--- a/public/Word/昆明理工大学关于举办2015年首届“互联网+”大学生创新创业大赛暨推动“昆工创客行动”的通知.docx
+++ b/public/Word/昆明理工大学关于举办2015年首届“互联网+”大学生创新创业大赛暨推动“昆工创客行动”的通知.docx
@@ -152,7 +152,7 @@
                 <v:shape id="_x0000_i1025" type="#_x0000_t75" style="width:373pt;height:57.5pt" o:ole="" o:allowoverlap="f">
                   <v:imagedata r:id="rId7" o:title=""/>
                 </v:shape>
-                <o:OLEObject Type="Embed" ProgID="PBrush" ShapeID="_x0000_i1025" DrawAspect="Content" ObjectID="_1681147513" r:id="rId8"/>
+                <o:OLEObject Type="Embed" ProgID="Paint.Picture" ShapeID="_x0000_i1025" DrawAspect="Content" ObjectID="_1707986735" r:id="rId8"/>
               </w:object>
             </w:r>
           </w:p>
@@ -357,7 +357,7 @@
                 <v:shape id="_x0000_i1026" type="#_x0000_t75" style="width:415.5pt;height:11.5pt" o:ole="" o:allowoverlap="f">
                   <v:imagedata r:id="rId9" o:title=""/>
                 </v:shape>
-                <o:OLEObject Type="Embed" ProgID="PBrush" ShapeID="_x0000_i1026" DrawAspect="Content" ObjectID="_1681147514" r:id="rId10"/>
+                <o:OLEObject Type="Embed" ProgID="Paint.Picture" ShapeID="_x0000_i1026" DrawAspect="Content" ObjectID="_1707986736" r:id="rId10"/>
               </w:object>
             </w:r>
           </w:p>
@@ -570,6 +570,7 @@
           <w:sz w:val="32"/>
           <w:szCs w:val="32"/>
         </w:rPr>
+        <w:lastRenderedPageBreak/>
         <w:t>一</w:t>
       </w:r>
       <w:r>
@@ -1018,6 +1019,7 @@
           <w:sz w:val="32"/>
           <w:szCs w:val="32"/>
         </w:rPr>
+        <w:lastRenderedPageBreak/>
         <w:t>（二）项目类型</w:t>
       </w:r>
     </w:p>
@@ -1586,7 +1588,7 @@
           <w:sz w:val="28"/>
           <w:szCs w:val="28"/>
         </w:rPr>
-        <w:pict w14:anchorId="15E0681C">
+        <w:pict>
           <v:shape id="图片 1" o:spid="_x0000_s1026" type="#_x0000_t75" style="position:absolute;left:0;text-align:left;margin-left:369pt;margin-top:46.8pt;width:99.75pt;height:99pt;z-index:251657216;visibility:visible">
             <v:imagedata r:id="rId11" o:title=""/>
             <w10:wrap type="square"/>
@@ -1661,7 +1663,7 @@
           <w:sz w:val="32"/>
           <w:szCs w:val="32"/>
         </w:rPr>
-        <w:pict w14:anchorId="5D06B1EB">
+        <w:pict>
           <v:rect id="文本框 2" o:spid="_x0000_s1027" style="position:absolute;left:0;text-align:left;margin-left:369pt;margin-top:44.2pt;width:88.8pt;height:20.4pt;z-index:251658240" o:preferrelative="t" stroked="f">
             <v:textbox>
               <w:txbxContent>
